--- a/Slucajevi upotrebe/ISZ-A41.docx
+++ b/Slucajevi upotrebe/ISZ-A41.docx
@@ -254,30 +254,21 @@
               <w:spacing w:after="0" w:line="240" w:lineRule="auto"/>
               <w:jc w:val="left"/>
               <w:cnfStyle w:val="000000000000" w:firstRow="0" w:lastRow="0" w:firstColumn="0" w:lastColumn="0" w:oddVBand="0" w:evenVBand="0" w:oddHBand="0" w:evenHBand="0" w:firstRowFirstColumn="0" w:firstRowLastColumn="0" w:lastRowFirstColumn="0" w:lastRowLastColumn="0"/>
+              <w:rPr>
+                <w:lang w:val="de-DE"/>
+              </w:rPr>
             </w:pPr>
             <w:r>
-              <w:t>Sistem prikazuje listu kreiranih korisnika</w:t>
-            </w:r>
-          </w:p>
-          <w:p>
-            <w:pPr>
-              <w:pStyle w:val="ListParagraph"/>
-              <w:numPr>
-                <w:ilvl w:val="0"/>
-                <w:numId w:val="2"/>
-              </w:numPr>
-              <w:spacing w:after="0" w:line="240" w:lineRule="auto"/>
-              <w:jc w:val="left"/>
-              <w:cnfStyle w:val="000000000000" w:firstRow="0" w:lastRow="0" w:firstColumn="0" w:lastColumn="0" w:oddVBand="0" w:evenVBand="0" w:oddHBand="0" w:evenHBand="0" w:firstRowFirstColumn="0" w:firstRowLastColumn="0" w:lastRowFirstColumn="0" w:lastRowLastColumn="0"/>
-            </w:pPr>
-            <w:r>
-              <w:t>Tra</w:t>
-            </w:r>
-            <w:r>
               <w:rPr>
-                <w:lang w:val="sr-Latn-RS"/>
+                <w:lang w:val="de-DE"/>
               </w:rPr>
-              <w:t>ženi korisnik postoji u sistemu</w:t>
+              <w:t>Odabrana opcija pregled kreiranih n</w:t>
+            </w:r>
+            <w:r>
+              <w:rPr>
+                <w:lang w:val="de-DE"/>
+              </w:rPr>
+              <w:t>aloga</w:t>
             </w:r>
           </w:p>
         </w:tc>
@@ -389,27 +380,75 @@
                     <w:pStyle w:val="ListParagraph"/>
                     <w:numPr>
                       <w:ilvl w:val="0"/>
-                      <w:numId w:val="1"/>
+                      <w:numId w:val="5"/>
                     </w:numPr>
                     <w:spacing w:after="0" w:line="240" w:lineRule="auto"/>
                     <w:rPr>
                       <w:rFonts w:ascii="Times New Roman" w:hAnsi="Times New Roman" w:cs="Times New Roman"/>
                       <w:sz w:val="22"/>
+                      <w:lang w:val="de-DE"/>
+                    </w:rPr>
+                  </w:pPr>
+                </w:p>
+              </w:tc>
+              <w:tc>
+                <w:tcPr>
+                  <w:tcW w:w="3429" w:type="dxa"/>
+                </w:tcPr>
+                <w:p>
+                  <w:pPr>
+                    <w:pStyle w:val="ListParagraph"/>
+                    <w:numPr>
+                      <w:ilvl w:val="0"/>
+                      <w:numId w:val="5"/>
+                    </w:numPr>
+                    <w:spacing w:after="0" w:line="240" w:lineRule="auto"/>
+                    <w:rPr>
+                      <w:rFonts w:ascii="Times New Roman" w:hAnsi="Times New Roman" w:cs="Times New Roman"/>
+                      <w:sz w:val="22"/>
+                      <w:lang w:val="de-DE"/>
                     </w:rPr>
                   </w:pPr>
                   <w:r>
                     <w:rPr>
                       <w:rFonts w:ascii="Times New Roman" w:hAnsi="Times New Roman" w:cs="Times New Roman"/>
                       <w:sz w:val="22"/>
-                    </w:rPr>
-                    <w:t xml:space="preserve">Izbor opcije </w:t>
+                      <w:lang w:val="de-DE"/>
+                    </w:rPr>
+                    <w:t>Prikaz liste kreiranih korisnika</w:t>
                   </w:r>
-                  <w:r>
+                </w:p>
+              </w:tc>
+            </w:tr>
+            <w:tr>
+              <w:trPr>
+                <w:trHeight w:val="408"/>
+              </w:trPr>
+              <w:tc>
+                <w:tcPr>
+                  <w:tcW w:w="3428" w:type="dxa"/>
+                </w:tcPr>
+                <w:p>
+                  <w:pPr>
+                    <w:pStyle w:val="ListParagraph"/>
+                    <w:numPr>
+                      <w:ilvl w:val="0"/>
+                      <w:numId w:val="5"/>
+                    </w:numPr>
+                    <w:spacing w:after="0" w:line="240" w:lineRule="auto"/>
                     <w:rPr>
                       <w:rFonts w:ascii="Times New Roman" w:hAnsi="Times New Roman" w:cs="Times New Roman"/>
                       <w:sz w:val="22"/>
-                    </w:rPr>
-                    <w:t>“Pregled informacija o korisniku” za izabranog korisnika</w:t>
+                      <w:lang w:val="de-DE"/>
+                    </w:rPr>
+                  </w:pPr>
+                  <w:r>
+                    <w:rPr>
+                      <w:rFonts w:ascii="Times New Roman" w:hAnsi="Times New Roman" w:cs="Times New Roman"/>
+                      <w:sz w:val="22"/>
+                      <w:lang w:val="de-DE"/>
+                    </w:rPr>
+                    <w:t>Selektovanje jednog korisnika sa liste korisnika</w:t>
                   </w:r>
                 </w:p>
               </w:tc>
@@ -420,11 +459,15 @@
                 <w:p>
                   <w:pPr>
                     <w:pStyle w:val="ListParagraph"/>
+                    <w:numPr>
+                      <w:ilvl w:val="0"/>
+                      <w:numId w:val="5"/>
+                    </w:numPr>
                     <w:spacing w:after="0" w:line="240" w:lineRule="auto"/>
-                    <w:ind w:firstLine="0"/>
                     <w:rPr>
                       <w:rFonts w:ascii="Times New Roman" w:hAnsi="Times New Roman" w:cs="Times New Roman"/>
                       <w:sz w:val="22"/>
+                      <w:lang w:val="de-DE"/>
                     </w:rPr>
                   </w:pPr>
                 </w:p>
@@ -440,8 +483,16 @@
                 </w:tcPr>
                 <w:p>
                   <w:pPr>
-                    <w:rPr>
-                      <w:rFonts w:cs="Times New Roman"/>
+                    <w:pStyle w:val="ListParagraph"/>
+                    <w:numPr>
+                      <w:ilvl w:val="0"/>
+                      <w:numId w:val="5"/>
+                    </w:numPr>
+                    <w:spacing w:after="0" w:line="240" w:lineRule="auto"/>
+                    <w:rPr>
+                      <w:rFonts w:ascii="Times New Roman" w:hAnsi="Times New Roman" w:cs="Times New Roman"/>
+                      <w:sz w:val="22"/>
+                      <w:lang w:val="de-DE"/>
                     </w:rPr>
                   </w:pPr>
                 </w:p>
@@ -455,7 +506,7 @@
                     <w:pStyle w:val="ListParagraph"/>
                     <w:numPr>
                       <w:ilvl w:val="0"/>
-                      <w:numId w:val="1"/>
+                      <w:numId w:val="5"/>
                     </w:numPr>
                     <w:spacing w:after="0" w:line="240" w:lineRule="auto"/>
                     <w:rPr>
@@ -484,8 +535,11 @@
                 <w:p>
                   <w:pPr>
                     <w:pStyle w:val="ListParagraph"/>
+                    <w:numPr>
+                      <w:ilvl w:val="0"/>
+                      <w:numId w:val="5"/>
+                    </w:numPr>
                     <w:spacing w:after="0" w:line="240" w:lineRule="auto"/>
-                    <w:ind w:firstLine="0"/>
                     <w:rPr>
                       <w:rFonts w:ascii="Times New Roman" w:hAnsi="Times New Roman" w:cs="Times New Roman"/>
                       <w:sz w:val="22"/>
@@ -502,18 +556,20 @@
                     <w:pStyle w:val="ListParagraph"/>
                     <w:numPr>
                       <w:ilvl w:val="0"/>
-                      <w:numId w:val="1"/>
+                      <w:numId w:val="5"/>
                     </w:numPr>
                     <w:spacing w:after="0" w:line="240" w:lineRule="auto"/>
                     <w:rPr>
                       <w:rFonts w:ascii="Times New Roman" w:hAnsi="Times New Roman" w:cs="Times New Roman"/>
                       <w:sz w:val="22"/>
+                      <w:lang w:val="de-DE"/>
                     </w:rPr>
                   </w:pPr>
                   <w:r>
                     <w:rPr>
                       <w:rFonts w:ascii="Times New Roman" w:hAnsi="Times New Roman" w:cs="Times New Roman"/>
                       <w:sz w:val="22"/>
+                      <w:lang w:val="de-DE"/>
                     </w:rPr>
                     <w:t xml:space="preserve">Čitanje i prikaz </w:t>
                   </w:r>
@@ -521,6 +577,7 @@
                     <w:rPr>
                       <w:rFonts w:ascii="Times New Roman" w:hAnsi="Times New Roman" w:cs="Times New Roman"/>
                       <w:sz w:val="22"/>
+                      <w:lang w:val="de-DE"/>
                     </w:rPr>
                     <w:t>informacija o korisniku</w:t>
                   </w:r>
@@ -540,7 +597,7 @@
                     <w:pStyle w:val="ListParagraph"/>
                     <w:numPr>
                       <w:ilvl w:val="0"/>
-                      <w:numId w:val="1"/>
+                      <w:numId w:val="5"/>
                     </w:numPr>
                     <w:spacing w:after="0" w:line="240" w:lineRule="auto"/>
                     <w:rPr>
@@ -571,8 +628,11 @@
                 <w:p>
                   <w:pPr>
                     <w:pStyle w:val="ListParagraph"/>
+                    <w:numPr>
+                      <w:ilvl w:val="0"/>
+                      <w:numId w:val="5"/>
+                    </w:numPr>
                     <w:spacing w:after="0" w:line="240" w:lineRule="auto"/>
-                    <w:ind w:firstLine="0"/>
                     <w:rPr>
                       <w:rFonts w:ascii="Times New Roman" w:hAnsi="Times New Roman" w:cs="Times New Roman"/>
                       <w:sz w:val="22"/>
@@ -635,7 +695,10 @@
               <w:cnfStyle w:val="000000000000" w:firstRow="0" w:lastRow="0" w:firstColumn="0" w:lastColumn="0" w:oddVBand="0" w:evenVBand="0" w:oddHBand="0" w:evenHBand="0" w:firstRowFirstColumn="0" w:firstRowLastColumn="0" w:lastRowFirstColumn="0" w:lastRowLastColumn="0"/>
             </w:pPr>
             <w:r>
-              <w:t>Prikazan spisak svih kreiranih korisničkih naloga. Administratorski nalog ne pripada spisku.</w:t>
+              <w:rPr>
+                <w:lang w:val="de-DE"/>
+              </w:rPr>
+              <w:t xml:space="preserve">Prikazan spisak svih kreiranih korisničkih naloga. </w:t>
             </w:r>
           </w:p>
         </w:tc>
@@ -800,6 +863,92 @@
 <file path=word/numbering.xml><?xml version="1.0" encoding="utf-8"?>
 <w:numbering xmlns:wpc="http://schemas.microsoft.com/office/word/2010/wordprocessingCanvas" xmlns:cx="http://schemas.microsoft.com/office/drawing/2014/chartex" xmlns:cx1="http://schemas.microsoft.com/office/drawing/2015/9/8/chartex" xmlns:cx2="http://schemas.microsoft.com/office/drawing/2015/10/21/chartex" xmlns:cx3="http://schemas.microsoft.com/office/drawing/2016/5/9/chartex" xmlns:cx4="http://schemas.microsoft.com/office/drawing/2016/5/10/chartex" xmlns:cx5="http://schemas.microsoft.com/office/drawing/2016/5/11/chartex" xmlns:cx6="http://schemas.microsoft.com/office/drawing/2016/5/12/chartex" xmlns:cx7="http://schemas.microsoft.com/office/drawing/2016/5/13/chartex" xmlns:cx8="http://schemas.microsoft.com/office/drawing/2016/5/14/chartex" xmlns:mc="http://schemas.openxmlformats.org/markup-compatibility/2006" xmlns:aink="http://schemas.microsoft.com/office/drawing/2016/ink" xmlns:am3d="http://schemas.microsoft.com/office/drawing/2017/model3d" xmlns:o="urn:schemas-microsoft-com:office:office" xmlns:r="http://schemas.openxmlformats.org/officeDocument/2006/relationships" xmlns:m="http://schemas.openxmlformats.org/officeDocument/2006/math" xmlns:v="urn:schemas-microsoft-com:vml" xmlns:wp14="http://schemas.microsoft.com/office/word/2010/wordprocessingDrawing" xmlns:wp="http://schemas.openxmlformats.org/drawingml/2006/wordprocessingDrawing" xmlns:w10="urn:schemas-microsoft-com:office:word" xmlns:w="http://schemas.openxmlformats.org/wordprocessingml/2006/main" xmlns:w14="http://schemas.microsoft.com/office/word/2010/wordml" xmlns:w15="http://schemas.microsoft.com/office/word/2012/wordml" xmlns:w16cex="http://schemas.microsoft.com/office/word/2018/wordml/cex" xmlns:w16cid="http://schemas.microsoft.com/office/word/2016/wordml/cid" xmlns:w16="http://schemas.microsoft.com/office/word/2018/wordml" xmlns:w16sdtdh="http://schemas.microsoft.com/office/word/2020/wordml/sdtdatahash" xmlns:w16se="http://schemas.microsoft.com/office/word/2015/wordml/symex" xmlns:wpg="http://schemas.microsoft.com/office/word/2010/wordprocessingGroup" xmlns:wpi="http://schemas.microsoft.com/office/word/2010/wordprocessingInk" xmlns:wne="http://schemas.microsoft.com/office/word/2006/wordml" xmlns:wps="http://schemas.microsoft.com/office/word/2010/wordprocessingShape" mc:Ignorable="w14 w15 w16se w16cid w16 w16cex w16sdtdh wp14">
   <w:abstractNum w:abstractNumId="0" w15:restartNumberingAfterBreak="0">
+    <w:nsid w:val="0D965323"/>
+    <w:multiLevelType w:val="hybridMultilevel"/>
+    <w:tmpl w:val="659C751C"/>
+    <w:lvl w:ilvl="0" w:tplc="0809000F">
+      <w:start w:val="1"/>
+      <w:numFmt w:val="decimal"/>
+      <w:lvlText w:val="%1."/>
+      <w:lvlJc w:val="left"/>
+      <w:pPr>
+        <w:ind w:left="720" w:hanging="360"/>
+      </w:pPr>
+    </w:lvl>
+    <w:lvl w:ilvl="1" w:tplc="08090019">
+      <w:start w:val="1"/>
+      <w:numFmt w:val="lowerLetter"/>
+      <w:lvlText w:val="%2."/>
+      <w:lvlJc w:val="left"/>
+      <w:pPr>
+        <w:ind w:left="1440" w:hanging="360"/>
+      </w:pPr>
+    </w:lvl>
+    <w:lvl w:ilvl="2" w:tplc="0809001B" w:tentative="1">
+      <w:start w:val="1"/>
+      <w:numFmt w:val="lowerRoman"/>
+      <w:lvlText w:val="%3."/>
+      <w:lvlJc w:val="right"/>
+      <w:pPr>
+        <w:ind w:left="2160" w:hanging="180"/>
+      </w:pPr>
+    </w:lvl>
+    <w:lvl w:ilvl="3" w:tplc="0809000F" w:tentative="1">
+      <w:start w:val="1"/>
+      <w:numFmt w:val="decimal"/>
+      <w:lvlText w:val="%4."/>
+      <w:lvlJc w:val="left"/>
+      <w:pPr>
+        <w:ind w:left="2880" w:hanging="360"/>
+      </w:pPr>
+    </w:lvl>
+    <w:lvl w:ilvl="4" w:tplc="08090019" w:tentative="1">
+      <w:start w:val="1"/>
+      <w:numFmt w:val="lowerLetter"/>
+      <w:lvlText w:val="%5."/>
+      <w:lvlJc w:val="left"/>
+      <w:pPr>
+        <w:ind w:left="3600" w:hanging="360"/>
+      </w:pPr>
+    </w:lvl>
+    <w:lvl w:ilvl="5" w:tplc="0809001B" w:tentative="1">
+      <w:start w:val="1"/>
+      <w:numFmt w:val="lowerRoman"/>
+      <w:lvlText w:val="%6."/>
+      <w:lvlJc w:val="right"/>
+      <w:pPr>
+        <w:ind w:left="4320" w:hanging="180"/>
+      </w:pPr>
+    </w:lvl>
+    <w:lvl w:ilvl="6" w:tplc="0809000F" w:tentative="1">
+      <w:start w:val="1"/>
+      <w:numFmt w:val="decimal"/>
+      <w:lvlText w:val="%7."/>
+      <w:lvlJc w:val="left"/>
+      <w:pPr>
+        <w:ind w:left="5040" w:hanging="360"/>
+      </w:pPr>
+    </w:lvl>
+    <w:lvl w:ilvl="7" w:tplc="08090019" w:tentative="1">
+      <w:start w:val="1"/>
+      <w:numFmt w:val="lowerLetter"/>
+      <w:lvlText w:val="%8."/>
+      <w:lvlJc w:val="left"/>
+      <w:pPr>
+        <w:ind w:left="5760" w:hanging="360"/>
+      </w:pPr>
+    </w:lvl>
+    <w:lvl w:ilvl="8" w:tplc="0809001B" w:tentative="1">
+      <w:start w:val="1"/>
+      <w:numFmt w:val="lowerRoman"/>
+      <w:lvlText w:val="%9."/>
+      <w:lvlJc w:val="right"/>
+      <w:pPr>
+        <w:ind w:left="6480" w:hanging="180"/>
+      </w:pPr>
+    </w:lvl>
+  </w:abstractNum>
+  <w:abstractNum w:abstractNumId="1" w15:restartNumberingAfterBreak="0">
     <w:nsid w:val="2814391E"/>
     <w:multiLevelType w:val="hybridMultilevel"/>
     <w:tmpl w:val="DB4C7CDC"/>
@@ -912,7 +1061,93 @@
       </w:rPr>
     </w:lvl>
   </w:abstractNum>
-  <w:abstractNum w:abstractNumId="1" w15:restartNumberingAfterBreak="0">
+  <w:abstractNum w:abstractNumId="2" w15:restartNumberingAfterBreak="0">
+    <w:nsid w:val="33F6343C"/>
+    <w:multiLevelType w:val="hybridMultilevel"/>
+    <w:tmpl w:val="630A1142"/>
+    <w:lvl w:ilvl="0" w:tplc="0809000F">
+      <w:start w:val="1"/>
+      <w:numFmt w:val="decimal"/>
+      <w:lvlText w:val="%1."/>
+      <w:lvlJc w:val="left"/>
+      <w:pPr>
+        <w:ind w:left="720" w:hanging="360"/>
+      </w:pPr>
+    </w:lvl>
+    <w:lvl w:ilvl="1" w:tplc="08090019" w:tentative="1">
+      <w:start w:val="1"/>
+      <w:numFmt w:val="lowerLetter"/>
+      <w:lvlText w:val="%2."/>
+      <w:lvlJc w:val="left"/>
+      <w:pPr>
+        <w:ind w:left="1440" w:hanging="360"/>
+      </w:pPr>
+    </w:lvl>
+    <w:lvl w:ilvl="2" w:tplc="0809001B" w:tentative="1">
+      <w:start w:val="1"/>
+      <w:numFmt w:val="lowerRoman"/>
+      <w:lvlText w:val="%3."/>
+      <w:lvlJc w:val="right"/>
+      <w:pPr>
+        <w:ind w:left="2160" w:hanging="180"/>
+      </w:pPr>
+    </w:lvl>
+    <w:lvl w:ilvl="3" w:tplc="0809000F" w:tentative="1">
+      <w:start w:val="1"/>
+      <w:numFmt w:val="decimal"/>
+      <w:lvlText w:val="%4."/>
+      <w:lvlJc w:val="left"/>
+      <w:pPr>
+        <w:ind w:left="2880" w:hanging="360"/>
+      </w:pPr>
+    </w:lvl>
+    <w:lvl w:ilvl="4" w:tplc="08090019" w:tentative="1">
+      <w:start w:val="1"/>
+      <w:numFmt w:val="lowerLetter"/>
+      <w:lvlText w:val="%5."/>
+      <w:lvlJc w:val="left"/>
+      <w:pPr>
+        <w:ind w:left="3600" w:hanging="360"/>
+      </w:pPr>
+    </w:lvl>
+    <w:lvl w:ilvl="5" w:tplc="0809001B" w:tentative="1">
+      <w:start w:val="1"/>
+      <w:numFmt w:val="lowerRoman"/>
+      <w:lvlText w:val="%6."/>
+      <w:lvlJc w:val="right"/>
+      <w:pPr>
+        <w:ind w:left="4320" w:hanging="180"/>
+      </w:pPr>
+    </w:lvl>
+    <w:lvl w:ilvl="6" w:tplc="0809000F" w:tentative="1">
+      <w:start w:val="1"/>
+      <w:numFmt w:val="decimal"/>
+      <w:lvlText w:val="%7."/>
+      <w:lvlJc w:val="left"/>
+      <w:pPr>
+        <w:ind w:left="5040" w:hanging="360"/>
+      </w:pPr>
+    </w:lvl>
+    <w:lvl w:ilvl="7" w:tplc="08090019" w:tentative="1">
+      <w:start w:val="1"/>
+      <w:numFmt w:val="lowerLetter"/>
+      <w:lvlText w:val="%8."/>
+      <w:lvlJc w:val="left"/>
+      <w:pPr>
+        <w:ind w:left="5760" w:hanging="360"/>
+      </w:pPr>
+    </w:lvl>
+    <w:lvl w:ilvl="8" w:tplc="0809001B" w:tentative="1">
+      <w:start w:val="1"/>
+      <w:numFmt w:val="lowerRoman"/>
+      <w:lvlText w:val="%9."/>
+      <w:lvlJc w:val="right"/>
+      <w:pPr>
+        <w:ind w:left="6480" w:hanging="180"/>
+      </w:pPr>
+    </w:lvl>
+  </w:abstractNum>
+  <w:abstractNum w:abstractNumId="3" w15:restartNumberingAfterBreak="0">
     <w:nsid w:val="640C5F75"/>
     <w:multiLevelType w:val="hybridMultilevel"/>
     <w:tmpl w:val="8C16A7D6"/>
@@ -1025,7 +1260,7 @@
       </w:rPr>
     </w:lvl>
   </w:abstractNum>
-  <w:abstractNum w:abstractNumId="2" w15:restartNumberingAfterBreak="0">
+  <w:abstractNum w:abstractNumId="4" w15:restartNumberingAfterBreak="0">
     <w:nsid w:val="69C868B6"/>
     <w:multiLevelType w:val="hybridMultilevel"/>
     <w:tmpl w:val="CFD013EA"/>
@@ -1112,13 +1347,19 @@
     </w:lvl>
   </w:abstractNum>
   <w:num w:numId="1">
-    <w:abstractNumId w:val="2"/>
+    <w:abstractNumId w:val="4"/>
   </w:num>
   <w:num w:numId="2">
+    <w:abstractNumId w:val="1"/>
+  </w:num>
+  <w:num w:numId="3">
+    <w:abstractNumId w:val="3"/>
+  </w:num>
+  <w:num w:numId="4">
     <w:abstractNumId w:val="0"/>
   </w:num>
-  <w:num w:numId="3">
-    <w:abstractNumId w:val="1"/>
+  <w:num w:numId="5">
+    <w:abstractNumId w:val="2"/>
   </w:num>
 </w:numbering>
 </file>
@@ -1246,6 +1487,7 @@
     <w:lsdException w:name="HTML Sample" w:semiHidden="1" w:unhideWhenUsed="1"/>
     <w:lsdException w:name="HTML Typewriter" w:semiHidden="1" w:unhideWhenUsed="1"/>
     <w:lsdException w:name="HTML Variable" w:semiHidden="1" w:unhideWhenUsed="1"/>
+    <w:lsdException w:name="Normal Table" w:semiHidden="1" w:unhideWhenUsed="1"/>
     <w:lsdException w:name="annotation subject" w:semiHidden="1" w:unhideWhenUsed="1"/>
     <w:lsdException w:name="No List" w:semiHidden="1" w:unhideWhenUsed="1"/>
     <w:lsdException w:name="Outline List 1" w:semiHidden="1" w:unhideWhenUsed="1"/>
@@ -1288,8 +1530,11 @@
     <w:lsdException w:name="Table Contemporary" w:semiHidden="1" w:unhideWhenUsed="1"/>
     <w:lsdException w:name="Table Elegant" w:semiHidden="1" w:unhideWhenUsed="1"/>
     <w:lsdException w:name="Table Professional" w:semiHidden="1" w:unhideWhenUsed="1"/>
+    <w:lsdException w:name="Table Subtle 1" w:semiHidden="1" w:unhideWhenUsed="1"/>
     <w:lsdException w:name="Table Subtle 2" w:semiHidden="1" w:unhideWhenUsed="1"/>
     <w:lsdException w:name="Table Web 1" w:semiHidden="1" w:unhideWhenUsed="1"/>
+    <w:lsdException w:name="Table Web 2" w:semiHidden="1" w:unhideWhenUsed="1"/>
+    <w:lsdException w:name="Table Web 3" w:semiHidden="1" w:unhideWhenUsed="1"/>
     <w:lsdException w:name="Balloon Text" w:semiHidden="1" w:unhideWhenUsed="1"/>
     <w:lsdException w:name="Table Grid" w:uiPriority="39"/>
     <w:lsdException w:name="Table Theme" w:semiHidden="1" w:unhideWhenUsed="1"/>

--- a/Slucajevi upotrebe/ISZ-A41.docx
+++ b/Slucajevi upotrebe/ISZ-A41.docx
@@ -512,56 +512,6 @@
                     <w:rPr>
                       <w:rFonts w:ascii="Times New Roman" w:hAnsi="Times New Roman" w:cs="Times New Roman"/>
                       <w:sz w:val="22"/>
-                    </w:rPr>
-                  </w:pPr>
-                  <w:r>
-                    <w:rPr>
-                      <w:rFonts w:ascii="Times New Roman" w:hAnsi="Times New Roman" w:cs="Times New Roman"/>
-                      <w:sz w:val="22"/>
-                    </w:rPr>
-                    <w:t>Pristup bazi podataka</w:t>
-                  </w:r>
-                </w:p>
-              </w:tc>
-            </w:tr>
-            <w:tr>
-              <w:trPr>
-                <w:trHeight w:val="408"/>
-              </w:trPr>
-              <w:tc>
-                <w:tcPr>
-                  <w:tcW w:w="3428" w:type="dxa"/>
-                </w:tcPr>
-                <w:p>
-                  <w:pPr>
-                    <w:pStyle w:val="ListParagraph"/>
-                    <w:numPr>
-                      <w:ilvl w:val="0"/>
-                      <w:numId w:val="5"/>
-                    </w:numPr>
-                    <w:spacing w:after="0" w:line="240" w:lineRule="auto"/>
-                    <w:rPr>
-                      <w:rFonts w:ascii="Times New Roman" w:hAnsi="Times New Roman" w:cs="Times New Roman"/>
-                      <w:sz w:val="22"/>
-                    </w:rPr>
-                  </w:pPr>
-                </w:p>
-              </w:tc>
-              <w:tc>
-                <w:tcPr>
-                  <w:tcW w:w="3429" w:type="dxa"/>
-                </w:tcPr>
-                <w:p>
-                  <w:pPr>
-                    <w:pStyle w:val="ListParagraph"/>
-                    <w:numPr>
-                      <w:ilvl w:val="0"/>
-                      <w:numId w:val="5"/>
-                    </w:numPr>
-                    <w:spacing w:after="0" w:line="240" w:lineRule="auto"/>
-                    <w:rPr>
-                      <w:rFonts w:ascii="Times New Roman" w:hAnsi="Times New Roman" w:cs="Times New Roman"/>
-                      <w:sz w:val="22"/>
                       <w:lang w:val="de-DE"/>
                     </w:rPr>
                   </w:pPr>
@@ -693,6 +643,9 @@
               <w:spacing w:after="0" w:line="240" w:lineRule="auto"/>
               <w:jc w:val="left"/>
               <w:cnfStyle w:val="000000000000" w:firstRow="0" w:lastRow="0" w:firstColumn="0" w:lastColumn="0" w:oddVBand="0" w:evenVBand="0" w:oddHBand="0" w:evenHBand="0" w:firstRowFirstColumn="0" w:firstRowLastColumn="0" w:lastRowFirstColumn="0" w:lastRowLastColumn="0"/>
+              <w:rPr>
+                <w:lang w:val="de-DE"/>
+              </w:rPr>
             </w:pPr>
             <w:r>
               <w:rPr>

--- a/Slucajevi upotrebe/ISZ-A41.docx
+++ b/Slucajevi upotrebe/ISZ-A41.docx
@@ -1,6 +1,6 @@
 
 <file path=word/document.xml><?xml version="1.0" encoding="utf-8"?>
-<w:document xmlns:wpc="http://schemas.microsoft.com/office/word/2010/wordprocessingCanvas" xmlns:cx="http://schemas.microsoft.com/office/drawing/2014/chartex" xmlns:cx1="http://schemas.microsoft.com/office/drawing/2015/9/8/chartex" xmlns:cx2="http://schemas.microsoft.com/office/drawing/2015/10/21/chartex" xmlns:cx3="http://schemas.microsoft.com/office/drawing/2016/5/9/chartex" xmlns:cx4="http://schemas.microsoft.com/office/drawing/2016/5/10/chartex" xmlns:cx5="http://schemas.microsoft.com/office/drawing/2016/5/11/chartex" xmlns:cx6="http://schemas.microsoft.com/office/drawing/2016/5/12/chartex" xmlns:cx7="http://schemas.microsoft.com/office/drawing/2016/5/13/chartex" xmlns:cx8="http://schemas.microsoft.com/office/drawing/2016/5/14/chartex" xmlns:mc="http://schemas.openxmlformats.org/markup-compatibility/2006" xmlns:aink="http://schemas.microsoft.com/office/drawing/2016/ink" xmlns:am3d="http://schemas.microsoft.com/office/drawing/2017/model3d" xmlns:o="urn:schemas-microsoft-com:office:office" xmlns:r="http://schemas.openxmlformats.org/officeDocument/2006/relationships" xmlns:m="http://schemas.openxmlformats.org/officeDocument/2006/math" xmlns:v="urn:schemas-microsoft-com:vml" xmlns:wp14="http://schemas.microsoft.com/office/word/2010/wordprocessingDrawing" xmlns:wp="http://schemas.openxmlformats.org/drawingml/2006/wordprocessingDrawing" xmlns:w10="urn:schemas-microsoft-com:office:word" xmlns:w="http://schemas.openxmlformats.org/wordprocessingml/2006/main" xmlns:w14="http://schemas.microsoft.com/office/word/2010/wordml" xmlns:w15="http://schemas.microsoft.com/office/word/2012/wordml" xmlns:w16cex="http://schemas.microsoft.com/office/word/2018/wordml/cex" xmlns:w16cid="http://schemas.microsoft.com/office/word/2016/wordml/cid" xmlns:w16="http://schemas.microsoft.com/office/word/2018/wordml" xmlns:w16sdtdh="http://schemas.microsoft.com/office/word/2020/wordml/sdtdatahash" xmlns:w16se="http://schemas.microsoft.com/office/word/2015/wordml/symex" xmlns:wpg="http://schemas.microsoft.com/office/word/2010/wordprocessingGroup" xmlns:wpi="http://schemas.microsoft.com/office/word/2010/wordprocessingInk" xmlns:wne="http://schemas.microsoft.com/office/word/2006/wordml" xmlns:wps="http://schemas.microsoft.com/office/word/2010/wordprocessingShape" mc:Ignorable="w14 w15 w16se w16cid w16 w16cex w16sdtdh wp14">
+<w:document xmlns:wpc="http://schemas.microsoft.com/office/word/2010/wordprocessingCanvas" xmlns:mc="http://schemas.openxmlformats.org/markup-compatibility/2006" xmlns:o="urn:schemas-microsoft-com:office:office" xmlns:r="http://schemas.openxmlformats.org/officeDocument/2006/relationships" xmlns:m="http://schemas.openxmlformats.org/officeDocument/2006/math" xmlns:v="urn:schemas-microsoft-com:vml" xmlns:wp14="http://schemas.microsoft.com/office/word/2010/wordprocessingDrawing" xmlns:wp="http://schemas.openxmlformats.org/drawingml/2006/wordprocessingDrawing" xmlns:w10="urn:schemas-microsoft-com:office:word" xmlns:w="http://schemas.openxmlformats.org/wordprocessingml/2006/main" xmlns:w14="http://schemas.microsoft.com/office/word/2010/wordml" xmlns:w15="http://schemas.microsoft.com/office/word/2012/wordml" xmlns:wpg="http://schemas.microsoft.com/office/word/2010/wordprocessingGroup" xmlns:wpi="http://schemas.microsoft.com/office/word/2010/wordprocessingInk" xmlns:wne="http://schemas.microsoft.com/office/word/2006/wordml" xmlns:wps="http://schemas.microsoft.com/office/word/2010/wordprocessingShape" mc:Ignorable="w14 w15 wp14">
   <w:body>
     <w:p/>
     <w:tbl>
@@ -30,6 +30,7 @@
                 <w:szCs w:val="24"/>
               </w:rPr>
             </w:pPr>
+            <w:proofErr w:type="spellStart"/>
             <w:r>
               <w:rPr>
                 <w:rFonts w:cs="Times New Roman"/>
@@ -38,6 +39,7 @@
               </w:rPr>
               <w:t>Oznaka</w:t>
             </w:r>
+            <w:proofErr w:type="spellEnd"/>
           </w:p>
         </w:tc>
         <w:tc>
@@ -75,6 +77,7 @@
                 <w:szCs w:val="24"/>
               </w:rPr>
             </w:pPr>
+            <w:proofErr w:type="spellStart"/>
             <w:r>
               <w:rPr>
                 <w:rFonts w:cs="Times New Roman"/>
@@ -83,6 +86,7 @@
               </w:rPr>
               <w:t>Naziv</w:t>
             </w:r>
+            <w:proofErr w:type="spellEnd"/>
           </w:p>
         </w:tc>
         <w:tc>
@@ -94,12 +98,27 @@
             <w:pPr>
               <w:cnfStyle w:val="000000100000" w:firstRow="0" w:lastRow="0" w:firstColumn="0" w:lastColumn="0" w:oddVBand="0" w:evenVBand="0" w:oddHBand="1" w:evenHBand="0" w:firstRowFirstColumn="0" w:firstRowLastColumn="0" w:lastRowFirstColumn="0" w:lastRowLastColumn="0"/>
             </w:pPr>
-            <w:r>
-              <w:t xml:space="preserve">Pregled </w:t>
-            </w:r>
-            <w:r>
-              <w:t>informcija o korisniku</w:t>
-            </w:r>
+            <w:proofErr w:type="spellStart"/>
+            <w:r>
+              <w:t>Pregled</w:t>
+            </w:r>
+            <w:proofErr w:type="spellEnd"/>
+            <w:r>
+              <w:t xml:space="preserve"> </w:t>
+            </w:r>
+            <w:proofErr w:type="spellStart"/>
+            <w:r>
+              <w:t>informcija</w:t>
+            </w:r>
+            <w:proofErr w:type="spellEnd"/>
+            <w:r>
+              <w:t xml:space="preserve"> o </w:t>
+            </w:r>
+            <w:proofErr w:type="spellStart"/>
+            <w:r>
+              <w:t>korisniku</w:t>
+            </w:r>
+            <w:proofErr w:type="spellEnd"/>
           </w:p>
         </w:tc>
       </w:tr>
@@ -119,14 +138,34 @@
                 <w:szCs w:val="24"/>
               </w:rPr>
             </w:pPr>
+            <w:proofErr w:type="spellStart"/>
             <w:r>
               <w:rPr>
                 <w:rFonts w:cs="Times New Roman"/>
                 <w:sz w:val="24"/>
                 <w:szCs w:val="24"/>
               </w:rPr>
-              <w:t>Kratak opis</w:t>
-            </w:r>
+              <w:t>Kratak</w:t>
+            </w:r>
+            <w:proofErr w:type="spellEnd"/>
+            <w:r>
+              <w:rPr>
+                <w:rFonts w:cs="Times New Roman"/>
+                <w:sz w:val="24"/>
+                <w:szCs w:val="24"/>
+              </w:rPr>
+              <w:t xml:space="preserve"> </w:t>
+            </w:r>
+            <w:proofErr w:type="spellStart"/>
+            <w:r>
+              <w:rPr>
+                <w:rFonts w:cs="Times New Roman"/>
+                <w:sz w:val="24"/>
+                <w:szCs w:val="24"/>
+              </w:rPr>
+              <w:t>opis</w:t>
+            </w:r>
+            <w:proofErr w:type="spellEnd"/>
           </w:p>
         </w:tc>
         <w:tc>
@@ -139,17 +178,91 @@
               <w:cnfStyle w:val="000000000000" w:firstRow="0" w:lastRow="0" w:firstColumn="0" w:lastColumn="0" w:oddVBand="0" w:evenVBand="0" w:oddHBand="0" w:evenHBand="0" w:firstRowFirstColumn="0" w:firstRowLastColumn="0" w:lastRowFirstColumn="0" w:lastRowLastColumn="0"/>
             </w:pPr>
             <w:r>
-              <w:t xml:space="preserve">Administrator bira opciju </w:t>
-            </w:r>
-            <w:r>
-              <w:t>“Pregled informacija o korisniku”</w:t>
-            </w:r>
-            <w:r>
-              <w:t>. Sistem prikazuje</w:t>
-            </w:r>
-            <w:r>
-              <w:t xml:space="preserve"> osnovne informacije o korisniku</w:t>
-            </w:r>
+              <w:t xml:space="preserve">Administrator </w:t>
+            </w:r>
+            <w:proofErr w:type="spellStart"/>
+            <w:r>
+              <w:t>bira</w:t>
+            </w:r>
+            <w:proofErr w:type="spellEnd"/>
+            <w:r>
+              <w:t xml:space="preserve"> </w:t>
+            </w:r>
+            <w:proofErr w:type="spellStart"/>
+            <w:r>
+              <w:t>opciju</w:t>
+            </w:r>
+            <w:proofErr w:type="spellEnd"/>
+            <w:r>
+              <w:t xml:space="preserve"> </w:t>
+            </w:r>
+            <w:r>
+              <w:t>“</w:t>
+            </w:r>
+            <w:proofErr w:type="spellStart"/>
+            <w:r>
+              <w:t>Pregled</w:t>
+            </w:r>
+            <w:proofErr w:type="spellEnd"/>
+            <w:r>
+              <w:t xml:space="preserve"> </w:t>
+            </w:r>
+            <w:proofErr w:type="spellStart"/>
+            <w:r>
+              <w:t>informacija</w:t>
+            </w:r>
+            <w:proofErr w:type="spellEnd"/>
+            <w:r>
+              <w:t xml:space="preserve"> o </w:t>
+            </w:r>
+            <w:proofErr w:type="spellStart"/>
+            <w:r>
+              <w:t>korisniku</w:t>
+            </w:r>
+            <w:proofErr w:type="spellEnd"/>
+            <w:r>
+              <w:t>”</w:t>
+            </w:r>
+            <w:r>
+              <w:t xml:space="preserve">. </w:t>
+            </w:r>
+            <w:proofErr w:type="spellStart"/>
+            <w:r>
+              <w:t>Sistem</w:t>
+            </w:r>
+            <w:proofErr w:type="spellEnd"/>
+            <w:r>
+              <w:t xml:space="preserve"> </w:t>
+            </w:r>
+            <w:proofErr w:type="spellStart"/>
+            <w:r>
+              <w:t>prikazuje</w:t>
+            </w:r>
+            <w:proofErr w:type="spellEnd"/>
+            <w:r>
+              <w:t xml:space="preserve"> </w:t>
+            </w:r>
+            <w:proofErr w:type="spellStart"/>
+            <w:r>
+              <w:t>osnovne</w:t>
+            </w:r>
+            <w:proofErr w:type="spellEnd"/>
+            <w:r>
+              <w:t xml:space="preserve"> </w:t>
+            </w:r>
+            <w:proofErr w:type="spellStart"/>
+            <w:r>
+              <w:t>informacije</w:t>
+            </w:r>
+            <w:proofErr w:type="spellEnd"/>
+            <w:r>
+              <w:t xml:space="preserve"> o </w:t>
+            </w:r>
+            <w:proofErr w:type="spellStart"/>
+            <w:r>
+              <w:t>korisniku</w:t>
+            </w:r>
+            <w:proofErr w:type="spellEnd"/>
             <w:r>
               <w:t xml:space="preserve">. </w:t>
             </w:r>
@@ -173,6 +286,7 @@
                 <w:szCs w:val="24"/>
               </w:rPr>
             </w:pPr>
+            <w:proofErr w:type="spellStart"/>
             <w:r>
               <w:rPr>
                 <w:rFonts w:cs="Times New Roman"/>
@@ -181,6 +295,7 @@
               </w:rPr>
               <w:t>Učesnici</w:t>
             </w:r>
+            <w:proofErr w:type="spellEnd"/>
           </w:p>
         </w:tc>
         <w:tc>
@@ -214,6 +329,7 @@
                 <w:szCs w:val="24"/>
               </w:rPr>
             </w:pPr>
+            <w:proofErr w:type="spellStart"/>
             <w:r>
               <w:rPr>
                 <w:rFonts w:cs="Times New Roman"/>
@@ -222,6 +338,7 @@
               </w:rPr>
               <w:t>Preduslovi</w:t>
             </w:r>
+            <w:proofErr w:type="spellEnd"/>
           </w:p>
         </w:tc>
         <w:tc>
@@ -241,8 +358,29 @@
               <w:cnfStyle w:val="000000000000" w:firstRow="0" w:lastRow="0" w:firstColumn="0" w:lastColumn="0" w:oddVBand="0" w:evenVBand="0" w:oddHBand="0" w:evenHBand="0" w:firstRowFirstColumn="0" w:firstRowLastColumn="0" w:lastRowFirstColumn="0" w:lastRowLastColumn="0"/>
             </w:pPr>
             <w:r>
-              <w:t>Administrator je prijavljen na sistem</w:t>
-            </w:r>
+              <w:t xml:space="preserve">Administrator je </w:t>
+            </w:r>
+            <w:proofErr w:type="spellStart"/>
+            <w:r>
+              <w:t>prijavljen</w:t>
+            </w:r>
+            <w:proofErr w:type="spellEnd"/>
+            <w:r>
+              <w:t xml:space="preserve"> </w:t>
+            </w:r>
+            <w:proofErr w:type="spellStart"/>
+            <w:r>
+              <w:t>na</w:t>
+            </w:r>
+            <w:proofErr w:type="spellEnd"/>
+            <w:r>
+              <w:t xml:space="preserve"> </w:t>
+            </w:r>
+            <w:proofErr w:type="spellStart"/>
+            <w:r>
+              <w:t>sistem</w:t>
+            </w:r>
+            <w:proofErr w:type="spellEnd"/>
           </w:p>
           <w:p>
             <w:pPr>
@@ -290,13 +428,23 @@
                 <w:szCs w:val="24"/>
               </w:rPr>
             </w:pPr>
+            <w:proofErr w:type="spellStart"/>
             <w:r>
               <w:rPr>
                 <w:rFonts w:cs="Times New Roman"/>
                 <w:sz w:val="24"/>
                 <w:szCs w:val="24"/>
               </w:rPr>
-              <w:t>Osnovni scenario</w:t>
+              <w:t>Osnovni</w:t>
+            </w:r>
+            <w:proofErr w:type="spellEnd"/>
+            <w:r>
+              <w:rPr>
+                <w:rFonts w:cs="Times New Roman"/>
+                <w:sz w:val="24"/>
+                <w:szCs w:val="24"/>
+              </w:rPr>
+              <w:t xml:space="preserve"> scenario</w:t>
             </w:r>
           </w:p>
         </w:tc>
@@ -356,6 +504,7 @@
                       <w:bCs/>
                     </w:rPr>
                   </w:pPr>
+                  <w:proofErr w:type="spellStart"/>
                   <w:r>
                     <w:rPr>
                       <w:rFonts w:cs="Times New Roman"/>
@@ -364,6 +513,7 @@
                     </w:rPr>
                     <w:t>Sistem</w:t>
                   </w:r>
+                  <w:proofErr w:type="spellEnd"/>
                 </w:p>
               </w:tc>
             </w:tr>
@@ -555,20 +705,47 @@
                       <w:sz w:val="22"/>
                     </w:rPr>
                   </w:pPr>
+                  <w:proofErr w:type="spellStart"/>
                   <w:r>
                     <w:rPr>
                       <w:rFonts w:ascii="Times New Roman" w:hAnsi="Times New Roman" w:cs="Times New Roman"/>
                       <w:sz w:val="22"/>
                     </w:rPr>
-                    <w:t xml:space="preserve">Pregled </w:t>
+                    <w:t>Pregled</w:t>
                   </w:r>
+                  <w:proofErr w:type="spellEnd"/>
                   <w:r>
                     <w:rPr>
                       <w:rFonts w:ascii="Times New Roman" w:hAnsi="Times New Roman" w:cs="Times New Roman"/>
                       <w:sz w:val="22"/>
                     </w:rPr>
-                    <w:t>informacija o korisniku</w:t>
+                    <w:t xml:space="preserve"> </w:t>
                   </w:r>
+                  <w:proofErr w:type="spellStart"/>
+                  <w:r>
+                    <w:rPr>
+                      <w:rFonts w:ascii="Times New Roman" w:hAnsi="Times New Roman" w:cs="Times New Roman"/>
+                      <w:sz w:val="22"/>
+                    </w:rPr>
+                    <w:t>informacija</w:t>
+                  </w:r>
+                  <w:proofErr w:type="spellEnd"/>
+                  <w:r>
+                    <w:rPr>
+                      <w:rFonts w:ascii="Times New Roman" w:hAnsi="Times New Roman" w:cs="Times New Roman"/>
+                      <w:sz w:val="22"/>
+                    </w:rPr>
+                    <w:t xml:space="preserve"> o </w:t>
+                  </w:r>
+                  <w:proofErr w:type="spellStart"/>
+                  <w:r>
+                    <w:rPr>
+                      <w:rFonts w:ascii="Times New Roman" w:hAnsi="Times New Roman" w:cs="Times New Roman"/>
+                      <w:sz w:val="22"/>
+                    </w:rPr>
+                    <w:t>korisniku</w:t>
+                  </w:r>
+                  <w:proofErr w:type="spellEnd"/>
                 </w:p>
               </w:tc>
               <w:tc>
@@ -618,6 +795,7 @@
                 <w:szCs w:val="24"/>
               </w:rPr>
             </w:pPr>
+            <w:proofErr w:type="spellStart"/>
             <w:r>
               <w:rPr>
                 <w:rFonts w:cs="Times New Roman"/>
@@ -626,6 +804,7 @@
               </w:rPr>
               <w:t>Rezultat</w:t>
             </w:r>
+            <w:proofErr w:type="spellEnd"/>
           </w:p>
         </w:tc>
         <w:tc>
@@ -649,9 +828,19 @@
             </w:pPr>
             <w:r>
               <w:rPr>
+                <w:rFonts w:ascii="Times New Roman" w:hAnsi="Times New Roman" w:cs="Times New Roman"/>
                 <w:lang w:val="de-DE"/>
               </w:rPr>
-              <w:t xml:space="preserve">Prikazan spisak svih kreiranih korisničkih naloga. </w:t>
+              <w:t xml:space="preserve">Prikazane detaljnije </w:t>
+            </w:r>
+            <w:bookmarkStart w:id="0" w:name="_GoBack"/>
+            <w:bookmarkEnd w:id="0"/>
+            <w:r>
+              <w:rPr>
+                <w:rFonts w:ascii="Times New Roman" w:hAnsi="Times New Roman" w:cs="Times New Roman"/>
+                <w:lang w:val="de-DE"/>
+              </w:rPr>
+              <w:t>informacije o željenom korisniku</w:t>
             </w:r>
           </w:p>
         </w:tc>
@@ -675,22 +864,70 @@
                 <w:szCs w:val="24"/>
               </w:rPr>
             </w:pPr>
+            <w:proofErr w:type="spellStart"/>
             <w:r>
               <w:rPr>
                 <w:rFonts w:cs="Times New Roman"/>
                 <w:sz w:val="24"/>
                 <w:szCs w:val="24"/>
               </w:rPr>
-              <w:t xml:space="preserve">Alternativni </w:t>
-            </w:r>
+              <w:t>Alternativni</w:t>
+            </w:r>
+            <w:proofErr w:type="spellEnd"/>
             <w:r>
               <w:rPr>
                 <w:rFonts w:cs="Times New Roman"/>
                 <w:sz w:val="24"/>
                 <w:szCs w:val="24"/>
               </w:rPr>
-              <w:t>tokovi i izuzeci</w:t>
-            </w:r>
+              <w:t xml:space="preserve"> </w:t>
+            </w:r>
+            <w:proofErr w:type="spellStart"/>
+            <w:r>
+              <w:rPr>
+                <w:rFonts w:cs="Times New Roman"/>
+                <w:sz w:val="24"/>
+                <w:szCs w:val="24"/>
+              </w:rPr>
+              <w:t>tokovi</w:t>
+            </w:r>
+            <w:proofErr w:type="spellEnd"/>
+            <w:r>
+              <w:rPr>
+                <w:rFonts w:cs="Times New Roman"/>
+                <w:sz w:val="24"/>
+                <w:szCs w:val="24"/>
+              </w:rPr>
+              <w:t xml:space="preserve"> </w:t>
+            </w:r>
+            <w:proofErr w:type="spellStart"/>
+            <w:r>
+              <w:rPr>
+                <w:rFonts w:cs="Times New Roman"/>
+                <w:sz w:val="24"/>
+                <w:szCs w:val="24"/>
+              </w:rPr>
+              <w:t>i</w:t>
+            </w:r>
+            <w:proofErr w:type="spellEnd"/>
+            <w:r>
+              <w:rPr>
+                <w:rFonts w:cs="Times New Roman"/>
+                <w:sz w:val="24"/>
+                <w:szCs w:val="24"/>
+              </w:rPr>
+              <w:t xml:space="preserve"> </w:t>
+            </w:r>
+            <w:proofErr w:type="spellStart"/>
+            <w:r>
+              <w:rPr>
+                <w:rFonts w:cs="Times New Roman"/>
+                <w:sz w:val="24"/>
+                <w:szCs w:val="24"/>
+              </w:rPr>
+              <w:t>izuzeci</w:t>
+            </w:r>
+            <w:proofErr w:type="spellEnd"/>
           </w:p>
         </w:tc>
         <w:tc>
@@ -725,6 +962,7 @@
                       <w:bCs/>
                     </w:rPr>
                   </w:pPr>
+                  <w:proofErr w:type="spellStart"/>
                   <w:r>
                     <w:rPr>
                       <w:rFonts w:cs="Times New Roman"/>
@@ -733,6 +971,7 @@
                     </w:rPr>
                     <w:t>Oznaka</w:t>
                   </w:r>
+                  <w:proofErr w:type="spellEnd"/>
                 </w:p>
               </w:tc>
               <w:tc>
@@ -749,6 +988,7 @@
                       <w:bCs/>
                     </w:rPr>
                   </w:pPr>
+                  <w:proofErr w:type="spellStart"/>
                   <w:r>
                     <w:rPr>
                       <w:rFonts w:cs="Times New Roman"/>
@@ -757,6 +997,7 @@
                     </w:rPr>
                     <w:t>Opis</w:t>
                   </w:r>
+                  <w:proofErr w:type="spellEnd"/>
                 </w:p>
               </w:tc>
             </w:tr>
@@ -814,8 +1055,8 @@
 </file>
 
 <file path=word/numbering.xml><?xml version="1.0" encoding="utf-8"?>
-<w:numbering xmlns:wpc="http://schemas.microsoft.com/office/word/2010/wordprocessingCanvas" xmlns:cx="http://schemas.microsoft.com/office/drawing/2014/chartex" xmlns:cx1="http://schemas.microsoft.com/office/drawing/2015/9/8/chartex" xmlns:cx2="http://schemas.microsoft.com/office/drawing/2015/10/21/chartex" xmlns:cx3="http://schemas.microsoft.com/office/drawing/2016/5/9/chartex" xmlns:cx4="http://schemas.microsoft.com/office/drawing/2016/5/10/chartex" xmlns:cx5="http://schemas.microsoft.com/office/drawing/2016/5/11/chartex" xmlns:cx6="http://schemas.microsoft.com/office/drawing/2016/5/12/chartex" xmlns:cx7="http://schemas.microsoft.com/office/drawing/2016/5/13/chartex" xmlns:cx8="http://schemas.microsoft.com/office/drawing/2016/5/14/chartex" xmlns:mc="http://schemas.openxmlformats.org/markup-compatibility/2006" xmlns:aink="http://schemas.microsoft.com/office/drawing/2016/ink" xmlns:am3d="http://schemas.microsoft.com/office/drawing/2017/model3d" xmlns:o="urn:schemas-microsoft-com:office:office" xmlns:r="http://schemas.openxmlformats.org/officeDocument/2006/relationships" xmlns:m="http://schemas.openxmlformats.org/officeDocument/2006/math" xmlns:v="urn:schemas-microsoft-com:vml" xmlns:wp14="http://schemas.microsoft.com/office/word/2010/wordprocessingDrawing" xmlns:wp="http://schemas.openxmlformats.org/drawingml/2006/wordprocessingDrawing" xmlns:w10="urn:schemas-microsoft-com:office:word" xmlns:w="http://schemas.openxmlformats.org/wordprocessingml/2006/main" xmlns:w14="http://schemas.microsoft.com/office/word/2010/wordml" xmlns:w15="http://schemas.microsoft.com/office/word/2012/wordml" xmlns:w16cex="http://schemas.microsoft.com/office/word/2018/wordml/cex" xmlns:w16cid="http://schemas.microsoft.com/office/word/2016/wordml/cid" xmlns:w16="http://schemas.microsoft.com/office/word/2018/wordml" xmlns:w16sdtdh="http://schemas.microsoft.com/office/word/2020/wordml/sdtdatahash" xmlns:w16se="http://schemas.microsoft.com/office/word/2015/wordml/symex" xmlns:wpg="http://schemas.microsoft.com/office/word/2010/wordprocessingGroup" xmlns:wpi="http://schemas.microsoft.com/office/word/2010/wordprocessingInk" xmlns:wne="http://schemas.microsoft.com/office/word/2006/wordml" xmlns:wps="http://schemas.microsoft.com/office/word/2010/wordprocessingShape" mc:Ignorable="w14 w15 w16se w16cid w16 w16cex w16sdtdh wp14">
-  <w:abstractNum w:abstractNumId="0" w15:restartNumberingAfterBreak="0">
+<w:numbering xmlns:wpc="http://schemas.microsoft.com/office/word/2010/wordprocessingCanvas" xmlns:mc="http://schemas.openxmlformats.org/markup-compatibility/2006" xmlns:o="urn:schemas-microsoft-com:office:office" xmlns:r="http://schemas.openxmlformats.org/officeDocument/2006/relationships" xmlns:m="http://schemas.openxmlformats.org/officeDocument/2006/math" xmlns:v="urn:schemas-microsoft-com:vml" xmlns:wp14="http://schemas.microsoft.com/office/word/2010/wordprocessingDrawing" xmlns:wp="http://schemas.openxmlformats.org/drawingml/2006/wordprocessingDrawing" xmlns:w10="urn:schemas-microsoft-com:office:word" xmlns:w="http://schemas.openxmlformats.org/wordprocessingml/2006/main" xmlns:w14="http://schemas.microsoft.com/office/word/2010/wordml" xmlns:w15="http://schemas.microsoft.com/office/word/2012/wordml" xmlns:wpg="http://schemas.microsoft.com/office/word/2010/wordprocessingGroup" xmlns:wpi="http://schemas.microsoft.com/office/word/2010/wordprocessingInk" xmlns:wne="http://schemas.microsoft.com/office/word/2006/wordml" xmlns:wps="http://schemas.microsoft.com/office/word/2010/wordprocessingShape" mc:Ignorable="w14 w15 wp14">
+  <w:abstractNum w:abstractNumId="0">
     <w:nsid w:val="0D965323"/>
     <w:multiLevelType w:val="hybridMultilevel"/>
     <w:tmpl w:val="659C751C"/>
@@ -901,7 +1142,7 @@
       </w:pPr>
     </w:lvl>
   </w:abstractNum>
-  <w:abstractNum w:abstractNumId="1" w15:restartNumberingAfterBreak="0">
+  <w:abstractNum w:abstractNumId="1">
     <w:nsid w:val="2814391E"/>
     <w:multiLevelType w:val="hybridMultilevel"/>
     <w:tmpl w:val="DB4C7CDC"/>
@@ -1014,7 +1255,7 @@
       </w:rPr>
     </w:lvl>
   </w:abstractNum>
-  <w:abstractNum w:abstractNumId="2" w15:restartNumberingAfterBreak="0">
+  <w:abstractNum w:abstractNumId="2">
     <w:nsid w:val="33F6343C"/>
     <w:multiLevelType w:val="hybridMultilevel"/>
     <w:tmpl w:val="630A1142"/>
@@ -1100,7 +1341,7 @@
       </w:pPr>
     </w:lvl>
   </w:abstractNum>
-  <w:abstractNum w:abstractNumId="3" w15:restartNumberingAfterBreak="0">
+  <w:abstractNum w:abstractNumId="3">
     <w:nsid w:val="640C5F75"/>
     <w:multiLevelType w:val="hybridMultilevel"/>
     <w:tmpl w:val="8C16A7D6"/>
@@ -1213,7 +1454,7 @@
       </w:rPr>
     </w:lvl>
   </w:abstractNum>
-  <w:abstractNum w:abstractNumId="4" w15:restartNumberingAfterBreak="0">
+  <w:abstractNum w:abstractNumId="4">
     <w:nsid w:val="69C868B6"/>
     <w:multiLevelType w:val="hybridMultilevel"/>
     <w:tmpl w:val="CFD013EA"/>
@@ -1318,7 +1559,7 @@
 </file>
 
 <file path=word/styles.xml><?xml version="1.0" encoding="utf-8"?>
-<w:styles xmlns:mc="http://schemas.openxmlformats.org/markup-compatibility/2006" xmlns:r="http://schemas.openxmlformats.org/officeDocument/2006/relationships" xmlns:w="http://schemas.openxmlformats.org/wordprocessingml/2006/main" xmlns:w14="http://schemas.microsoft.com/office/word/2010/wordml" xmlns:w15="http://schemas.microsoft.com/office/word/2012/wordml" xmlns:w16cex="http://schemas.microsoft.com/office/word/2018/wordml/cex" xmlns:w16cid="http://schemas.microsoft.com/office/word/2016/wordml/cid" xmlns:w16="http://schemas.microsoft.com/office/word/2018/wordml" xmlns:w16sdtdh="http://schemas.microsoft.com/office/word/2020/wordml/sdtdatahash" xmlns:w16se="http://schemas.microsoft.com/office/word/2015/wordml/symex" mc:Ignorable="w14 w15 w16se w16cid w16 w16cex w16sdtdh">
+<w:styles xmlns:mc="http://schemas.openxmlformats.org/markup-compatibility/2006" xmlns:r="http://schemas.openxmlformats.org/officeDocument/2006/relationships" xmlns:w="http://schemas.openxmlformats.org/wordprocessingml/2006/main" xmlns:w14="http://schemas.microsoft.com/office/word/2010/wordml" xmlns:w15="http://schemas.microsoft.com/office/word/2012/wordml" mc:Ignorable="w14 w15">
   <w:docDefaults>
     <w:rPrDefault>
       <w:rPr>
@@ -1334,7 +1575,7 @@
       </w:pPr>
     </w:pPrDefault>
   </w:docDefaults>
-  <w:latentStyles w:defLockedState="0" w:defUIPriority="99" w:defSemiHidden="0" w:defUnhideWhenUsed="0" w:defQFormat="0" w:count="376">
+  <w:latentStyles w:defLockedState="0" w:defUIPriority="99" w:defSemiHidden="0" w:defUnhideWhenUsed="0" w:defQFormat="0" w:count="371">
     <w:lsdException w:name="Normal" w:uiPriority="0" w:qFormat="1"/>
     <w:lsdException w:name="heading 1" w:uiPriority="9" w:qFormat="1"/>
     <w:lsdException w:name="heading 2" w:semiHidden="1" w:uiPriority="9" w:unhideWhenUsed="1" w:qFormat="1"/>
@@ -1706,11 +1947,6 @@
     <w:lsdException w:name="List Table 5 Dark Accent 6" w:uiPriority="50"/>
     <w:lsdException w:name="List Table 6 Colorful Accent 6" w:uiPriority="51"/>
     <w:lsdException w:name="List Table 7 Colorful Accent 6" w:uiPriority="52"/>
-    <w:lsdException w:name="Mention" w:semiHidden="1" w:unhideWhenUsed="1"/>
-    <w:lsdException w:name="Smart Hyperlink" w:semiHidden="1" w:unhideWhenUsed="1"/>
-    <w:lsdException w:name="Hashtag" w:semiHidden="1" w:unhideWhenUsed="1"/>
-    <w:lsdException w:name="Unresolved Mention" w:semiHidden="1" w:unhideWhenUsed="1"/>
-    <w:lsdException w:name="Smart Link" w:semiHidden="1" w:unhideWhenUsed="1"/>
   </w:latentStyles>
   <w:style w:type="paragraph" w:default="1" w:styleId="Normal">
     <w:name w:val="Normal"/>
@@ -1777,6 +2013,7 @@
       <w:rFonts w:ascii="Times New Roman" w:hAnsi="Times New Roman"/>
     </w:rPr>
     <w:tblPr>
+      <w:tblInd w:w="0" w:type="dxa"/>
       <w:tblBorders>
         <w:top w:val="single" w:sz="4" w:space="0" w:color="auto"/>
         <w:left w:val="single" w:sz="4" w:space="0" w:color="auto"/>
@@ -1785,6 +2022,12 @@
         <w:insideH w:val="single" w:sz="4" w:space="0" w:color="auto"/>
         <w:insideV w:val="single" w:sz="4" w:space="0" w:color="auto"/>
       </w:tblBorders>
+      <w:tblCellMar>
+        <w:top w:w="0" w:type="dxa"/>
+        <w:left w:w="108" w:type="dxa"/>
+        <w:bottom w:w="0" w:type="dxa"/>
+        <w:right w:w="108" w:type="dxa"/>
+      </w:tblCellMar>
     </w:tblPr>
   </w:style>
   <w:style w:type="table" w:styleId="PlainTable1">
@@ -1801,6 +2044,7 @@
     <w:tblPr>
       <w:tblStyleRowBandSize w:val="1"/>
       <w:tblStyleColBandSize w:val="1"/>
+      <w:tblInd w:w="0" w:type="dxa"/>
       <w:tblBorders>
         <w:top w:val="single" w:sz="4" w:space="0" w:color="BFBFBF" w:themeColor="background1" w:themeShade="BF"/>
         <w:left w:val="single" w:sz="4" w:space="0" w:color="BFBFBF" w:themeColor="background1" w:themeShade="BF"/>
@@ -1809,6 +2053,12 @@
         <w:insideH w:val="single" w:sz="4" w:space="0" w:color="BFBFBF" w:themeColor="background1" w:themeShade="BF"/>
         <w:insideV w:val="single" w:sz="4" w:space="0" w:color="BFBFBF" w:themeColor="background1" w:themeShade="BF"/>
       </w:tblBorders>
+      <w:tblCellMar>
+        <w:top w:w="0" w:type="dxa"/>
+        <w:left w:w="108" w:type="dxa"/>
+        <w:bottom w:w="0" w:type="dxa"/>
+        <w:right w:w="108" w:type="dxa"/>
+      </w:tblCellMar>
     </w:tblPr>
     <w:tblStylePr w:type="firstRow">
       <w:rPr>

--- a/Slucajevi upotrebe/ISZ-A41.docx
+++ b/Slucajevi upotrebe/ISZ-A41.docx
@@ -528,11 +528,8 @@
                 <w:p>
                   <w:pPr>
                     <w:pStyle w:val="ListParagraph"/>
-                    <w:numPr>
-                      <w:ilvl w:val="0"/>
-                      <w:numId w:val="5"/>
-                    </w:numPr>
                     <w:spacing w:after="0" w:line="240" w:lineRule="auto"/>
+                    <w:ind w:firstLine="0"/>
                     <w:rPr>
                       <w:rFonts w:ascii="Times New Roman" w:hAnsi="Times New Roman" w:cs="Times New Roman"/>
                       <w:sz w:val="22"/>
@@ -609,11 +606,8 @@
                 <w:p>
                   <w:pPr>
                     <w:pStyle w:val="ListParagraph"/>
-                    <w:numPr>
-                      <w:ilvl w:val="0"/>
-                      <w:numId w:val="5"/>
-                    </w:numPr>
                     <w:spacing w:after="0" w:line="240" w:lineRule="auto"/>
+                    <w:ind w:firstLine="0"/>
                     <w:rPr>
                       <w:rFonts w:ascii="Times New Roman" w:hAnsi="Times New Roman" w:cs="Times New Roman"/>
                       <w:sz w:val="22"/>
@@ -634,11 +628,8 @@
                 <w:p>
                   <w:pPr>
                     <w:pStyle w:val="ListParagraph"/>
-                    <w:numPr>
-                      <w:ilvl w:val="0"/>
-                      <w:numId w:val="5"/>
-                    </w:numPr>
                     <w:spacing w:after="0" w:line="240" w:lineRule="auto"/>
+                    <w:ind w:firstLine="0"/>
                     <w:rPr>
                       <w:rFonts w:ascii="Times New Roman" w:hAnsi="Times New Roman" w:cs="Times New Roman"/>
                       <w:sz w:val="22"/>
@@ -755,16 +746,15 @@
                 <w:p>
                   <w:pPr>
                     <w:pStyle w:val="ListParagraph"/>
-                    <w:numPr>
-                      <w:ilvl w:val="0"/>
-                      <w:numId w:val="5"/>
-                    </w:numPr>
                     <w:spacing w:after="0" w:line="240" w:lineRule="auto"/>
+                    <w:ind w:firstLine="0"/>
                     <w:rPr>
                       <w:rFonts w:ascii="Times New Roman" w:hAnsi="Times New Roman" w:cs="Times New Roman"/>
                       <w:sz w:val="22"/>
                     </w:rPr>
                   </w:pPr>
+                  <w:bookmarkStart w:id="0" w:name="_GoBack"/>
+                  <w:bookmarkEnd w:id="0"/>
                 </w:p>
               </w:tc>
             </w:tr>
@@ -831,16 +821,7 @@
                 <w:rFonts w:ascii="Times New Roman" w:hAnsi="Times New Roman" w:cs="Times New Roman"/>
                 <w:lang w:val="de-DE"/>
               </w:rPr>
-              <w:t xml:space="preserve">Prikazane detaljnije </w:t>
-            </w:r>
-            <w:bookmarkStart w:id="0" w:name="_GoBack"/>
-            <w:bookmarkEnd w:id="0"/>
-            <w:r>
-              <w:rPr>
-                <w:rFonts w:ascii="Times New Roman" w:hAnsi="Times New Roman" w:cs="Times New Roman"/>
-                <w:lang w:val="de-DE"/>
-              </w:rPr>
-              <w:t>informacije o željenom korisniku</w:t>
+              <w:t>Prikazane detaljnije informacije o željenom korisniku</w:t>
             </w:r>
           </w:p>
         </w:tc>
